--- a/Calidad del software/Tarea asincronica 1.docx
+++ b/Calidad del software/Tarea asincronica 1.docx
@@ -545,7 +545,61 @@
           <w:szCs w:val="24"/>
           <w:shd w:val="clear" w:color="auto" w:fill="FFFFFF"/>
         </w:rPr>
-        <w:t>las organizaciones deben preocuparse porque a futuro puede salir más caro por no prevenirlas desde al inicio.</w:t>
+        <w:t>las organizaciones deben preocuparse porque a futuro puede salir más caro por no prevenirlas desde al inicio</w:t>
+      </w:r>
+      <w:r>
+        <w:rPr>
+          <w:rFonts w:ascii="Arial" w:hAnsi="Arial" w:cs="Arial"/>
+          <w:color w:val="373A3C"/>
+          <w:sz w:val="24"/>
+          <w:szCs w:val="24"/>
+          <w:shd w:val="clear" w:color="auto" w:fill="FFFFFF"/>
+        </w:rPr>
+        <w:t xml:space="preserve">, preocuparse por los costos de prevención ayudarán a </w:t>
+      </w:r>
+      <w:r>
+        <w:rPr>
+          <w:rFonts w:ascii="Arial" w:hAnsi="Arial" w:cs="Arial"/>
+          <w:color w:val="373A3C"/>
+          <w:sz w:val="24"/>
+          <w:szCs w:val="24"/>
+          <w:shd w:val="clear" w:color="auto" w:fill="FFFFFF"/>
+          <w:lang w:val="es-ES"/>
+        </w:rPr>
+        <w:t>asegurar la calidad del software y prevenir defectos en todas las fases del desarrollo de software</w:t>
+      </w:r>
+      <w:r>
+        <w:rPr>
+          <w:rFonts w:ascii="Arial" w:hAnsi="Arial" w:cs="Arial"/>
+          <w:color w:val="373A3C"/>
+          <w:sz w:val="24"/>
+          <w:szCs w:val="24"/>
+          <w:shd w:val="clear" w:color="auto" w:fill="FFFFFF"/>
+          <w:lang w:val="es-ES"/>
+        </w:rPr>
+        <w:t xml:space="preserve">, en los costos de evaluación a </w:t>
+      </w:r>
+      <w:r>
+        <w:rPr>
+          <w:rFonts w:ascii="Arial" w:hAnsi="Arial" w:cs="Arial"/>
+          <w:color w:val="373A3C"/>
+          <w:sz w:val="24"/>
+          <w:szCs w:val="24"/>
+          <w:shd w:val="clear" w:color="auto" w:fill="FFFFFF"/>
+          <w:lang w:val="es-ES"/>
+        </w:rPr>
+        <w:t>descubrir la condición de la calidad del software</w:t>
+      </w:r>
+      <w:r>
+        <w:rPr>
+          <w:rFonts w:ascii="Arial" w:hAnsi="Arial" w:cs="Arial"/>
+          <w:color w:val="373A3C"/>
+          <w:sz w:val="24"/>
+          <w:szCs w:val="24"/>
+          <w:shd w:val="clear" w:color="auto" w:fill="FFFFFF"/>
+          <w:lang w:val="es-ES"/>
+        </w:rPr>
+        <w:t xml:space="preserve"> y los costos por fallas para prevenir fallas del software a futuro.</w:t>
       </w:r>
     </w:p>
     <w:p>
@@ -688,29 +742,7 @@
           <w:szCs w:val="24"/>
           <w:shd w:val="clear" w:color="auto" w:fill="FFFFFF"/>
         </w:rPr>
-        <w:t xml:space="preserve">Trabajar utilizando </w:t>
-      </w:r>
-      <w:proofErr w:type="spellStart"/>
-      <w:r>
-        <w:rPr>
-          <w:rFonts w:ascii="Arial" w:hAnsi="Arial" w:cs="Arial"/>
-          <w:color w:val="373A3C"/>
-          <w:sz w:val="24"/>
-          <w:szCs w:val="24"/>
-          <w:shd w:val="clear" w:color="auto" w:fill="FFFFFF"/>
-        </w:rPr>
-        <w:t>frameworks</w:t>
-      </w:r>
-      <w:proofErr w:type="spellEnd"/>
-      <w:r>
-        <w:rPr>
-          <w:rFonts w:ascii="Arial" w:hAnsi="Arial" w:cs="Arial"/>
-          <w:color w:val="373A3C"/>
-          <w:sz w:val="24"/>
-          <w:szCs w:val="24"/>
-          <w:shd w:val="clear" w:color="auto" w:fill="FFFFFF"/>
-        </w:rPr>
-        <w:t xml:space="preserve"> de desarrollo.</w:t>
+        <w:t>Trabajar utilizando frameworks de desarrollo.</w:t>
       </w:r>
     </w:p>
     <w:p>
@@ -939,6 +971,7 @@
           <w:szCs w:val="24"/>
           <w:shd w:val="clear" w:color="auto" w:fill="FFFFFF"/>
         </w:rPr>
+        <w:lastRenderedPageBreak/>
         <w:t>Utilizar técnicas de prevención de defectos como análisis de causa raíz, validación de los datos, desarrollo del software guiado por pruebas.</w:t>
       </w:r>
     </w:p>
@@ -988,7 +1021,6 @@
           <w:szCs w:val="24"/>
           <w:shd w:val="clear" w:color="auto" w:fill="FFFFFF"/>
         </w:rPr>
-        <w:lastRenderedPageBreak/>
         <w:t>Fallos del sistema.</w:t>
       </w:r>
     </w:p>

--- a/Calidad del software/Tarea asincronica 1.docx
+++ b/Calidad del software/Tarea asincronica 1.docx
@@ -505,7 +505,27 @@
           <w:szCs w:val="24"/>
           <w:shd w:val="clear" w:color="auto" w:fill="FFFFFF"/>
         </w:rPr>
-        <w:t xml:space="preserve"> y en el caso de que no invierta en calidad, posteriormente lo gastará porque un producto con mala calidad deberá invertir en </w:t>
+        <w:t xml:space="preserve"> y en el caso de que no invierta en calidad, posteriormente lo gastará porque un producto</w:t>
+      </w:r>
+      <w:r>
+        <w:rPr>
+          <w:rFonts w:ascii="Arial" w:hAnsi="Arial" w:cs="Arial"/>
+          <w:color w:val="373A3C"/>
+          <w:sz w:val="24"/>
+          <w:szCs w:val="24"/>
+          <w:shd w:val="clear" w:color="auto" w:fill="FFFFFF"/>
+        </w:rPr>
+        <w:t xml:space="preserve"> ofrecido</w:t>
+      </w:r>
+      <w:r>
+        <w:rPr>
+          <w:rFonts w:ascii="Arial" w:hAnsi="Arial" w:cs="Arial"/>
+          <w:color w:val="373A3C"/>
+          <w:sz w:val="24"/>
+          <w:szCs w:val="24"/>
+          <w:shd w:val="clear" w:color="auto" w:fill="FFFFFF"/>
+        </w:rPr>
+        <w:t xml:space="preserve"> con mala calidad deberá invertir en </w:t>
       </w:r>
       <w:r>
         <w:rPr>
@@ -742,7 +762,29 @@
           <w:szCs w:val="24"/>
           <w:shd w:val="clear" w:color="auto" w:fill="FFFFFF"/>
         </w:rPr>
-        <w:t>Trabajar utilizando frameworks de desarrollo.</w:t>
+        <w:t xml:space="preserve">Trabajar utilizando </w:t>
+      </w:r>
+      <w:proofErr w:type="spellStart"/>
+      <w:r>
+        <w:rPr>
+          <w:rFonts w:ascii="Arial" w:hAnsi="Arial" w:cs="Arial"/>
+          <w:color w:val="373A3C"/>
+          <w:sz w:val="24"/>
+          <w:szCs w:val="24"/>
+          <w:shd w:val="clear" w:color="auto" w:fill="FFFFFF"/>
+        </w:rPr>
+        <w:t>frameworks</w:t>
+      </w:r>
+      <w:proofErr w:type="spellEnd"/>
+      <w:r>
+        <w:rPr>
+          <w:rFonts w:ascii="Arial" w:hAnsi="Arial" w:cs="Arial"/>
+          <w:color w:val="373A3C"/>
+          <w:sz w:val="24"/>
+          <w:szCs w:val="24"/>
+          <w:shd w:val="clear" w:color="auto" w:fill="FFFFFF"/>
+        </w:rPr>
+        <w:t xml:space="preserve"> de desarrollo.</w:t>
       </w:r>
     </w:p>
     <w:p>
@@ -1768,6 +1810,7 @@
   <w:style w:type="character" w:default="1" w:styleId="Fuentedeprrafopredeter">
     <w:name w:val="Default Paragraph Font"/>
     <w:uiPriority w:val="1"/>
+    <w:semiHidden/>
     <w:unhideWhenUsed/>
   </w:style>
   <w:style w:type="table" w:default="1" w:styleId="Tablanormal">
